--- a/prometheus with nginx/How to.docx
+++ b/prometheus with nginx/How to.docx
@@ -3,35 +3,307 @@
 <w:document xmlns:wpc="http://schemas.microsoft.com/office/word/2010/wordprocessingCanvas" xmlns:cx="http://schemas.microsoft.com/office/drawing/2014/chartex" xmlns:mc="http://schemas.openxmlformats.org/markup-compatibility/2006" xmlns:o="urn:schemas-microsoft-com:office:office" xmlns:r="http://schemas.openxmlformats.org/officeDocument/2006/relationships" xmlns:m="http://schemas.openxmlformats.org/officeDocument/2006/math" xmlns:v="urn:schemas-microsoft-com:vml" xmlns:wp14="http://schemas.microsoft.com/office/word/2010/wordprocessingDrawing" xmlns:wp="http://schemas.openxmlformats.org/drawingml/2006/wordprocessingDrawing" xmlns:w10="urn:schemas-microsoft-com:office:word" xmlns:w="http://schemas.openxmlformats.org/wordprocessingml/2006/main" xmlns:w14="http://schemas.microsoft.com/office/word/2010/wordml" xmlns:w15="http://schemas.microsoft.com/office/word/2012/wordml" xmlns:w16se="http://schemas.microsoft.com/office/word/2015/wordml/symex" xmlns:wpg="http://schemas.microsoft.com/office/word/2010/wordprocessingGroup" xmlns:wpi="http://schemas.microsoft.com/office/word/2010/wordprocessingInk" xmlns:wne="http://schemas.microsoft.com/office/word/2006/wordml" xmlns:wps="http://schemas.microsoft.com/office/word/2010/wordprocessingShape" mc:Ignorable="w14 w15 w16se wp14">
   <w:body>
     <w:p>
-      <w:r>
-        <w:t>Deploy Radis via helm:</w:t>
-      </w:r>
-    </w:p>
-    <w:p>
+      <w:pPr>
+        <w:tabs>
+          <w:tab w:val="left" w:pos="1096"/>
+        </w:tabs>
+      </w:pPr>
+      <w:r>
+        <w:t>Deploy NGINX with helm accordingly:</w:t>
+      </w:r>
+    </w:p>
+    <w:p>
+      <w:pPr>
+        <w:tabs>
+          <w:tab w:val="left" w:pos="1096"/>
+        </w:tabs>
+      </w:pPr>
+      <w:r>
+        <w:t xml:space="preserve">- Deploy </w:t>
+      </w:r>
+      <w:proofErr w:type="spellStart"/>
+      <w:r>
+        <w:t>nginx</w:t>
+      </w:r>
+      <w:proofErr w:type="spellEnd"/>
+      <w:r>
+        <w:t xml:space="preserve"> application with 3 replicas, after few minutes add 2 more replicas</w:t>
+      </w:r>
+    </w:p>
+    <w:p>
+      <w:pPr>
+        <w:tabs>
+          <w:tab w:val="left" w:pos="1096"/>
+        </w:tabs>
+      </w:pPr>
+      <w:r>
+        <w:t xml:space="preserve"> - Check the dashboard to see the replicas count change</w:t>
+      </w:r>
+    </w:p>
+    <w:p>
+      <w:pPr>
+        <w:tabs>
+          <w:tab w:val="left" w:pos="1096"/>
+        </w:tabs>
+      </w:pPr>
+      <w:r>
+        <w:t>- Configure mail alerts and fire an alert.</w:t>
+      </w:r>
+    </w:p>
+    <w:p>
+      <w:pPr>
+        <w:rPr>
+          <w:rStyle w:val="Hyperlink"/>
+        </w:rPr>
+      </w:pPr>
       <w:hyperlink r:id="rId4" w:history="1">
         <w:r>
           <w:rPr>
             <w:rStyle w:val="Hyperlink"/>
           </w:rPr>
-          <w:t>https://hub.helm.sh/charts/bitnami/redis</w:t>
+          <w:t>https://docs.nginx.com/nginx-ingress-controller/installation/installation-with-helm/</w:t>
         </w:r>
       </w:hyperlink>
     </w:p>
+    <w:p>
+      <w:pPr>
+        <w:shd w:val="clear" w:color="auto" w:fill="444444"/>
+        <w:tabs>
+          <w:tab w:val="left" w:pos="916"/>
+          <w:tab w:val="left" w:pos="1832"/>
+          <w:tab w:val="left" w:pos="2748"/>
+          <w:tab w:val="left" w:pos="3664"/>
+          <w:tab w:val="left" w:pos="4580"/>
+          <w:tab w:val="left" w:pos="5496"/>
+          <w:tab w:val="left" w:pos="6412"/>
+          <w:tab w:val="left" w:pos="7328"/>
+          <w:tab w:val="left" w:pos="8244"/>
+          <w:tab w:val="left" w:pos="9160"/>
+          <w:tab w:val="left" w:pos="10076"/>
+          <w:tab w:val="left" w:pos="10992"/>
+          <w:tab w:val="left" w:pos="11908"/>
+          <w:tab w:val="left" w:pos="12824"/>
+          <w:tab w:val="left" w:pos="13740"/>
+          <w:tab w:val="left" w:pos="14656"/>
+        </w:tabs>
+        <w:spacing w:after="0" w:line="240" w:lineRule="auto"/>
+        <w:textAlignment w:val="baseline"/>
+        <w:rPr>
+          <w:rFonts w:ascii="Courier New" w:eastAsia="Times New Roman" w:hAnsi="Courier New" w:cs="Courier New"/>
+          <w:color w:val="D0D0D0"/>
+          <w:sz w:val="23"/>
+          <w:szCs w:val="23"/>
+        </w:rPr>
+      </w:pPr>
+      <w:r>
+        <w:rPr>
+          <w:rFonts w:ascii="Courier New" w:eastAsia="Times New Roman" w:hAnsi="Courier New" w:cs="Courier New"/>
+          <w:color w:val="D0D0D0"/>
+          <w:sz w:val="23"/>
+          <w:szCs w:val="23"/>
+        </w:rPr>
+        <w:t xml:space="preserve">helm repo </w:t>
+      </w:r>
+      <w:proofErr w:type="gramStart"/>
+      <w:r>
+        <w:rPr>
+          <w:rFonts w:ascii="Courier New" w:eastAsia="Times New Roman" w:hAnsi="Courier New" w:cs="Courier New"/>
+          <w:color w:val="D0D0D0"/>
+          <w:sz w:val="23"/>
+          <w:szCs w:val="23"/>
+        </w:rPr>
+        <w:t>add</w:t>
+      </w:r>
+      <w:proofErr w:type="gramEnd"/>
+      <w:r>
+        <w:rPr>
+          <w:rFonts w:ascii="Courier New" w:eastAsia="Times New Roman" w:hAnsi="Courier New" w:cs="Courier New"/>
+          <w:color w:val="D0D0D0"/>
+          <w:sz w:val="23"/>
+          <w:szCs w:val="23"/>
+        </w:rPr>
+        <w:t xml:space="preserve"> </w:t>
+      </w:r>
+      <w:proofErr w:type="spellStart"/>
+      <w:r>
+        <w:rPr>
+          <w:rFonts w:ascii="Courier New" w:eastAsia="Times New Roman" w:hAnsi="Courier New" w:cs="Courier New"/>
+          <w:color w:val="D0D0D0"/>
+          <w:sz w:val="23"/>
+          <w:szCs w:val="23"/>
+        </w:rPr>
+        <w:t>nginx</w:t>
+      </w:r>
+      <w:proofErr w:type="spellEnd"/>
+      <w:r>
+        <w:rPr>
+          <w:rFonts w:ascii="Courier New" w:eastAsia="Times New Roman" w:hAnsi="Courier New" w:cs="Courier New"/>
+          <w:color w:val="D0D0D0"/>
+          <w:sz w:val="23"/>
+          <w:szCs w:val="23"/>
+        </w:rPr>
+        <w:t>-stable https://helm.nginx.com/stable</w:t>
+      </w:r>
+    </w:p>
+    <w:p>
+      <w:pPr>
+        <w:rPr>
+          <w:rStyle w:val="Hyperlink"/>
+        </w:rPr>
+      </w:pPr>
+    </w:p>
+    <w:p>
+      <w:pPr>
+        <w:shd w:val="clear" w:color="auto" w:fill="444444"/>
+        <w:tabs>
+          <w:tab w:val="left" w:pos="916"/>
+          <w:tab w:val="left" w:pos="1832"/>
+          <w:tab w:val="left" w:pos="2748"/>
+          <w:tab w:val="left" w:pos="3664"/>
+          <w:tab w:val="left" w:pos="4580"/>
+          <w:tab w:val="left" w:pos="5496"/>
+          <w:tab w:val="left" w:pos="6412"/>
+          <w:tab w:val="left" w:pos="7328"/>
+          <w:tab w:val="left" w:pos="8244"/>
+          <w:tab w:val="left" w:pos="9160"/>
+          <w:tab w:val="left" w:pos="10076"/>
+          <w:tab w:val="left" w:pos="10992"/>
+          <w:tab w:val="left" w:pos="11908"/>
+          <w:tab w:val="left" w:pos="12824"/>
+          <w:tab w:val="left" w:pos="13740"/>
+          <w:tab w:val="left" w:pos="14656"/>
+        </w:tabs>
+        <w:spacing w:after="0" w:line="240" w:lineRule="auto"/>
+        <w:textAlignment w:val="baseline"/>
+        <w:rPr>
+          <w:rFonts w:ascii="Courier New" w:eastAsia="Times New Roman" w:hAnsi="Courier New" w:cs="Courier New"/>
+          <w:color w:val="D0D0D0"/>
+          <w:sz w:val="23"/>
+          <w:szCs w:val="23"/>
+        </w:rPr>
+      </w:pPr>
+      <w:r>
+        <w:rPr>
+          <w:rFonts w:ascii="Courier New" w:eastAsia="Times New Roman" w:hAnsi="Courier New" w:cs="Courier New"/>
+          <w:color w:val="D0D0D0"/>
+          <w:sz w:val="23"/>
+          <w:szCs w:val="23"/>
+        </w:rPr>
+        <w:t>helm repo update</w:t>
+      </w:r>
+    </w:p>
+    <w:p>
+      <w:pPr>
+        <w:rPr>
+          <w:rStyle w:val="Hyperlink"/>
+        </w:rPr>
+      </w:pPr>
+    </w:p>
+    <w:p>
+      <w:pPr>
+        <w:shd w:val="clear" w:color="auto" w:fill="444444"/>
+        <w:tabs>
+          <w:tab w:val="left" w:pos="916"/>
+          <w:tab w:val="left" w:pos="1832"/>
+          <w:tab w:val="left" w:pos="2748"/>
+          <w:tab w:val="left" w:pos="3664"/>
+          <w:tab w:val="left" w:pos="4580"/>
+          <w:tab w:val="left" w:pos="5496"/>
+          <w:tab w:val="left" w:pos="6412"/>
+          <w:tab w:val="left" w:pos="7328"/>
+          <w:tab w:val="left" w:pos="8244"/>
+          <w:tab w:val="left" w:pos="9160"/>
+          <w:tab w:val="left" w:pos="10076"/>
+          <w:tab w:val="left" w:pos="10992"/>
+          <w:tab w:val="left" w:pos="11908"/>
+          <w:tab w:val="left" w:pos="12824"/>
+          <w:tab w:val="left" w:pos="13740"/>
+          <w:tab w:val="left" w:pos="14656"/>
+        </w:tabs>
+        <w:spacing w:after="0" w:line="240" w:lineRule="auto"/>
+        <w:textAlignment w:val="baseline"/>
+        <w:rPr>
+          <w:rFonts w:ascii="Courier New" w:eastAsia="Times New Roman" w:hAnsi="Courier New" w:cs="Courier New"/>
+          <w:color w:val="D0D0D0"/>
+          <w:sz w:val="23"/>
+          <w:szCs w:val="23"/>
+        </w:rPr>
+      </w:pPr>
+      <w:r>
+        <w:rPr>
+          <w:rFonts w:ascii="Courier New" w:eastAsia="Times New Roman" w:hAnsi="Courier New" w:cs="Courier New"/>
+          <w:color w:val="D0D0D0"/>
+          <w:sz w:val="23"/>
+          <w:szCs w:val="23"/>
+        </w:rPr>
+        <w:t>helm install my-</w:t>
+      </w:r>
+      <w:proofErr w:type="spellStart"/>
+      <w:r>
+        <w:rPr>
+          <w:rFonts w:ascii="Courier New" w:eastAsia="Times New Roman" w:hAnsi="Courier New" w:cs="Courier New"/>
+          <w:color w:val="D0D0D0"/>
+          <w:sz w:val="23"/>
+          <w:szCs w:val="23"/>
+        </w:rPr>
+        <w:t>nginx</w:t>
+      </w:r>
+      <w:proofErr w:type="spellEnd"/>
+      <w:r>
+        <w:rPr>
+          <w:rFonts w:ascii="Courier New" w:eastAsia="Times New Roman" w:hAnsi="Courier New" w:cs="Courier New"/>
+          <w:color w:val="D0D0D0"/>
+          <w:sz w:val="23"/>
+          <w:szCs w:val="23"/>
+        </w:rPr>
+        <w:t xml:space="preserve"> </w:t>
+      </w:r>
+      <w:proofErr w:type="spellStart"/>
+      <w:r>
+        <w:rPr>
+          <w:rFonts w:ascii="Courier New" w:eastAsia="Times New Roman" w:hAnsi="Courier New" w:cs="Courier New"/>
+          <w:color w:val="D0D0D0"/>
+          <w:sz w:val="23"/>
+          <w:szCs w:val="23"/>
+        </w:rPr>
+        <w:t>nginx</w:t>
+      </w:r>
+      <w:proofErr w:type="spellEnd"/>
+      <w:r>
+        <w:rPr>
+          <w:rFonts w:ascii="Courier New" w:eastAsia="Times New Roman" w:hAnsi="Courier New" w:cs="Courier New"/>
+          <w:color w:val="D0D0D0"/>
+          <w:sz w:val="23"/>
+          <w:szCs w:val="23"/>
+        </w:rPr>
+        <w:t>-stable/</w:t>
+      </w:r>
+      <w:proofErr w:type="spellStart"/>
+      <w:r>
+        <w:rPr>
+          <w:rFonts w:ascii="Courier New" w:eastAsia="Times New Roman" w:hAnsi="Courier New" w:cs="Courier New"/>
+          <w:color w:val="D0D0D0"/>
+          <w:sz w:val="23"/>
+          <w:szCs w:val="23"/>
+        </w:rPr>
+        <w:t>nginx</w:t>
+      </w:r>
+      <w:proofErr w:type="spellEnd"/>
+      <w:r>
+        <w:rPr>
+          <w:rFonts w:ascii="Courier New" w:eastAsia="Times New Roman" w:hAnsi="Courier New" w:cs="Courier New"/>
+          <w:color w:val="D0D0D0"/>
+          <w:sz w:val="23"/>
+          <w:szCs w:val="23"/>
+        </w:rPr>
+        <w:t>-ingress</w:t>
+      </w:r>
+    </w:p>
     <w:p/>
     <w:p>
       <w:r>
-        <w:t>Access to Prometheus:</w:t>
-      </w:r>
-    </w:p>
-    <w:p>
-      <w:hyperlink r:id="rId5" w:history="1">
-        <w:r>
-          <w:rPr>
-            <w:rStyle w:val="Hyperlink"/>
-          </w:rPr>
-          <w:t>http://127.0.0.1:9090/</w:t>
-        </w:r>
-      </w:hyperlink>
+        <w:t>see the current pods:</w:t>
+      </w:r>
     </w:p>
     <w:p>
       <w:r>
@@ -39,10 +311,10 @@
           <w:noProof/>
         </w:rPr>
         <w:drawing>
-          <wp:inline distT="0" distB="0" distL="0" distR="0" wp14:anchorId="1365F73E" wp14:editId="1A3190A0">
-            <wp:extent cx="5943600" cy="5229225"/>
-            <wp:effectExtent l="0" t="0" r="0" b="9525"/>
-            <wp:docPr id="2" name="Picture 2"/>
+          <wp:inline distT="0" distB="0" distL="0" distR="0" wp14:anchorId="2B6266E9" wp14:editId="2A938E70">
+            <wp:extent cx="5943600" cy="671830"/>
+            <wp:effectExtent l="0" t="0" r="0" b="0"/>
+            <wp:docPr id="4" name="Picture 4"/>
             <wp:cNvGraphicFramePr>
               <a:graphicFrameLocks xmlns:a="http://schemas.openxmlformats.org/drawingml/2006/main" noChangeAspect="1"/>
             </wp:cNvGraphicFramePr>
@@ -54,7 +326,7 @@
                     <pic:cNvPicPr/>
                   </pic:nvPicPr>
                   <pic:blipFill>
-                    <a:blip r:embed="rId6"/>
+                    <a:blip r:embed="rId5"/>
                     <a:stretch>
                       <a:fillRect/>
                     </a:stretch>
@@ -62,7 +334,7 @@
                   <pic:spPr>
                     <a:xfrm>
                       <a:off x="0" y="0"/>
-                      <a:ext cx="5943600" cy="5229225"/>
+                      <a:ext cx="5943600" cy="671830"/>
                     </a:xfrm>
                     <a:prstGeom prst="rect">
                       <a:avLst/>
@@ -77,16 +349,311 @@
     </w:p>
     <w:p/>
     <w:p>
+      <w:pPr>
+        <w:rPr>
+          <w:rFonts w:hint="cs"/>
+          <w:rtl/>
+        </w:rPr>
+      </w:pPr>
+      <w:r>
+        <w:t>See and copy the default values:</w:t>
+      </w:r>
+      <w:bookmarkStart w:id="0" w:name="_GoBack"/>
+      <w:bookmarkEnd w:id="0"/>
+    </w:p>
+    <w:p>
+      <w:pPr>
+        <w:shd w:val="clear" w:color="auto" w:fill="444444"/>
+        <w:tabs>
+          <w:tab w:val="left" w:pos="916"/>
+          <w:tab w:val="left" w:pos="1832"/>
+          <w:tab w:val="left" w:pos="2748"/>
+          <w:tab w:val="left" w:pos="3664"/>
+          <w:tab w:val="left" w:pos="4580"/>
+          <w:tab w:val="left" w:pos="5496"/>
+          <w:tab w:val="left" w:pos="6412"/>
+          <w:tab w:val="left" w:pos="7328"/>
+          <w:tab w:val="left" w:pos="8244"/>
+          <w:tab w:val="left" w:pos="9160"/>
+          <w:tab w:val="left" w:pos="10076"/>
+          <w:tab w:val="left" w:pos="10992"/>
+          <w:tab w:val="left" w:pos="11908"/>
+          <w:tab w:val="left" w:pos="12824"/>
+          <w:tab w:val="left" w:pos="13740"/>
+          <w:tab w:val="left" w:pos="14656"/>
+        </w:tabs>
+        <w:spacing w:after="0" w:line="240" w:lineRule="auto"/>
+        <w:textAlignment w:val="baseline"/>
+        <w:rPr>
+          <w:rFonts w:ascii="Courier New" w:eastAsia="Times New Roman" w:hAnsi="Courier New" w:cs="Courier New"/>
+          <w:color w:val="D0D0D0"/>
+          <w:sz w:val="23"/>
+          <w:szCs w:val="23"/>
+        </w:rPr>
+      </w:pPr>
+      <w:r>
+        <w:rPr>
+          <w:rFonts w:ascii="Courier New" w:eastAsia="Times New Roman" w:hAnsi="Courier New" w:cs="Courier New"/>
+          <w:color w:val="D0D0D0"/>
+          <w:sz w:val="23"/>
+          <w:szCs w:val="23"/>
+        </w:rPr>
+        <w:t xml:space="preserve">helm show values </w:t>
+      </w:r>
+      <w:proofErr w:type="spellStart"/>
+      <w:r>
+        <w:rPr>
+          <w:rFonts w:ascii="Courier New" w:eastAsia="Times New Roman" w:hAnsi="Courier New" w:cs="Courier New"/>
+          <w:color w:val="D0D0D0"/>
+          <w:sz w:val="23"/>
+          <w:szCs w:val="23"/>
+        </w:rPr>
+        <w:t>nginx</w:t>
+      </w:r>
+      <w:proofErr w:type="spellEnd"/>
+      <w:r>
+        <w:rPr>
+          <w:rFonts w:ascii="Courier New" w:eastAsia="Times New Roman" w:hAnsi="Courier New" w:cs="Courier New"/>
+          <w:color w:val="D0D0D0"/>
+          <w:sz w:val="23"/>
+          <w:szCs w:val="23"/>
+        </w:rPr>
+        <w:t>-stable/</w:t>
+      </w:r>
+      <w:proofErr w:type="spellStart"/>
+      <w:r>
+        <w:rPr>
+          <w:rFonts w:ascii="Courier New" w:eastAsia="Times New Roman" w:hAnsi="Courier New" w:cs="Courier New"/>
+          <w:color w:val="D0D0D0"/>
+          <w:sz w:val="23"/>
+          <w:szCs w:val="23"/>
+        </w:rPr>
+        <w:t>nginx</w:t>
+      </w:r>
+      <w:proofErr w:type="spellEnd"/>
+      <w:r>
+        <w:rPr>
+          <w:rFonts w:ascii="Courier New" w:eastAsia="Times New Roman" w:hAnsi="Courier New" w:cs="Courier New"/>
+          <w:color w:val="D0D0D0"/>
+          <w:sz w:val="23"/>
+          <w:szCs w:val="23"/>
+        </w:rPr>
+        <w:t>-ingress &gt;</w:t>
+      </w:r>
+      <w:proofErr w:type="spellStart"/>
+      <w:proofErr w:type="gramStart"/>
+      <w:r>
+        <w:rPr>
+          <w:rFonts w:ascii="Courier New" w:eastAsia="Times New Roman" w:hAnsi="Courier New" w:cs="Courier New"/>
+          <w:color w:val="D0D0D0"/>
+          <w:sz w:val="23"/>
+          <w:szCs w:val="23"/>
+        </w:rPr>
+        <w:t>values.yaml</w:t>
+      </w:r>
+      <w:proofErr w:type="spellEnd"/>
+      <w:proofErr w:type="gramEnd"/>
+    </w:p>
+    <w:p>
+      <w:r>
+        <w:t xml:space="preserve"> </w:t>
+      </w:r>
+    </w:p>
+    <w:p>
+      <w:r>
+        <w:t>change the values according needs (for Prometheus, replications and so) and run:</w:t>
+      </w:r>
+    </w:p>
+    <w:p>
+      <w:pPr>
+        <w:shd w:val="clear" w:color="auto" w:fill="444444"/>
+        <w:tabs>
+          <w:tab w:val="left" w:pos="916"/>
+          <w:tab w:val="left" w:pos="1832"/>
+          <w:tab w:val="left" w:pos="2748"/>
+          <w:tab w:val="left" w:pos="3664"/>
+          <w:tab w:val="left" w:pos="4580"/>
+          <w:tab w:val="left" w:pos="5496"/>
+          <w:tab w:val="left" w:pos="6412"/>
+          <w:tab w:val="left" w:pos="7328"/>
+          <w:tab w:val="left" w:pos="8244"/>
+          <w:tab w:val="left" w:pos="9160"/>
+          <w:tab w:val="left" w:pos="10076"/>
+          <w:tab w:val="left" w:pos="10992"/>
+          <w:tab w:val="left" w:pos="11908"/>
+          <w:tab w:val="left" w:pos="12824"/>
+          <w:tab w:val="left" w:pos="13740"/>
+          <w:tab w:val="left" w:pos="14656"/>
+        </w:tabs>
+        <w:spacing w:after="0" w:line="240" w:lineRule="auto"/>
+        <w:textAlignment w:val="baseline"/>
+        <w:rPr>
+          <w:rFonts w:ascii="Courier New" w:eastAsia="Times New Roman" w:hAnsi="Courier New" w:cs="Courier New"/>
+          <w:color w:val="D0D0D0"/>
+          <w:sz w:val="23"/>
+          <w:szCs w:val="23"/>
+        </w:rPr>
+      </w:pPr>
+      <w:r>
+        <w:rPr>
+          <w:rFonts w:ascii="Courier New" w:eastAsia="Times New Roman" w:hAnsi="Courier New" w:cs="Courier New"/>
+          <w:color w:val="D0D0D0"/>
+          <w:sz w:val="23"/>
+          <w:szCs w:val="23"/>
+        </w:rPr>
+        <w:t>helm upgrade my-</w:t>
+      </w:r>
+      <w:proofErr w:type="spellStart"/>
+      <w:r>
+        <w:rPr>
+          <w:rFonts w:ascii="Courier New" w:eastAsia="Times New Roman" w:hAnsi="Courier New" w:cs="Courier New"/>
+          <w:color w:val="D0D0D0"/>
+          <w:sz w:val="23"/>
+          <w:szCs w:val="23"/>
+        </w:rPr>
+        <w:t>nginx</w:t>
+      </w:r>
+      <w:proofErr w:type="spellEnd"/>
+      <w:r>
+        <w:rPr>
+          <w:rFonts w:ascii="Courier New" w:eastAsia="Times New Roman" w:hAnsi="Courier New" w:cs="Courier New"/>
+          <w:color w:val="D0D0D0"/>
+          <w:sz w:val="23"/>
+          <w:szCs w:val="23"/>
+        </w:rPr>
+        <w:t xml:space="preserve"> </w:t>
+      </w:r>
+      <w:proofErr w:type="spellStart"/>
+      <w:r>
+        <w:rPr>
+          <w:rFonts w:ascii="Courier New" w:eastAsia="Times New Roman" w:hAnsi="Courier New" w:cs="Courier New"/>
+          <w:color w:val="D0D0D0"/>
+          <w:sz w:val="23"/>
+          <w:szCs w:val="23"/>
+        </w:rPr>
+        <w:t>nginx</w:t>
+      </w:r>
+      <w:proofErr w:type="spellEnd"/>
+      <w:r>
+        <w:rPr>
+          <w:rFonts w:ascii="Courier New" w:eastAsia="Times New Roman" w:hAnsi="Courier New" w:cs="Courier New"/>
+          <w:color w:val="D0D0D0"/>
+          <w:sz w:val="23"/>
+          <w:szCs w:val="23"/>
+        </w:rPr>
+        <w:t>-stable/</w:t>
+      </w:r>
+      <w:proofErr w:type="spellStart"/>
+      <w:r>
+        <w:rPr>
+          <w:rFonts w:ascii="Courier New" w:eastAsia="Times New Roman" w:hAnsi="Courier New" w:cs="Courier New"/>
+          <w:color w:val="D0D0D0"/>
+          <w:sz w:val="23"/>
+          <w:szCs w:val="23"/>
+        </w:rPr>
+        <w:t>nginx</w:t>
+      </w:r>
+      <w:proofErr w:type="spellEnd"/>
+      <w:r>
+        <w:rPr>
+          <w:rFonts w:ascii="Courier New" w:eastAsia="Times New Roman" w:hAnsi="Courier New" w:cs="Courier New"/>
+          <w:color w:val="D0D0D0"/>
+          <w:sz w:val="23"/>
+          <w:szCs w:val="23"/>
+        </w:rPr>
+        <w:t>-ingress --values .\</w:t>
+      </w:r>
+      <w:proofErr w:type="spellStart"/>
+      <w:r>
+        <w:rPr>
+          <w:rFonts w:ascii="Courier New" w:eastAsia="Times New Roman" w:hAnsi="Courier New" w:cs="Courier New"/>
+          <w:color w:val="D0D0D0"/>
+          <w:sz w:val="23"/>
+          <w:szCs w:val="23"/>
+        </w:rPr>
+        <w:t>values.yaml</w:t>
+      </w:r>
+      <w:proofErr w:type="spellEnd"/>
+    </w:p>
+    <w:p/>
+    <w:p>
+      <w:r>
+        <w:t>Access to Prometheus:</w:t>
+      </w:r>
+    </w:p>
+    <w:p>
+      <w:hyperlink r:id="rId6" w:history="1">
+        <w:r>
+          <w:rPr>
+            <w:rStyle w:val="Hyperlink"/>
+          </w:rPr>
+          <w:t>http://127.0.0.1:9090/</w:t>
+        </w:r>
+      </w:hyperlink>
+    </w:p>
+    <w:p/>
+    <w:p>
+      <w:r>
+        <w:t xml:space="preserve">Connect to </w:t>
+      </w:r>
+      <w:proofErr w:type="spellStart"/>
+      <w:r>
+        <w:t>Gtafana</w:t>
+      </w:r>
+      <w:proofErr w:type="spellEnd"/>
+      <w:r>
+        <w:t>:</w:t>
+      </w:r>
+    </w:p>
+    <w:p>
+      <w:hyperlink r:id="rId7" w:history="1">
+        <w:r>
+          <w:rPr>
+            <w:rStyle w:val="Hyperlink"/>
+          </w:rPr>
+          <w:t>http://127.0.0.1:3000/?orgId=1</w:t>
+        </w:r>
+      </w:hyperlink>
+    </w:p>
+    <w:p>
+      <w:r>
+        <w:t xml:space="preserve">Add data source. Go to configuration </w:t>
+      </w:r>
+      <w:r>
+        <w:sym w:font="Wingdings" w:char="F0E0"/>
+      </w:r>
+      <w:r>
+        <w:t xml:space="preserve"> data sources </w:t>
+      </w:r>
+      <w:r>
+        <w:sym w:font="Wingdings" w:char="F0E0"/>
+      </w:r>
+      <w:r>
+        <w:t xml:space="preserve"> add the following:</w:t>
+      </w:r>
+    </w:p>
+    <w:p>
+      <w:hyperlink r:id="rId8" w:history="1">
+        <w:r>
+          <w:rPr>
+            <w:rStyle w:val="Hyperlink"/>
+          </w:rPr>
+          <w:t>http://prometheus-server.monitoring.svc.cluster.local</w:t>
+        </w:r>
+      </w:hyperlink>
+    </w:p>
+    <w:p/>
+    <w:p/>
+    <w:p>
       <w:r>
         <w:rPr>
           <w:noProof/>
         </w:rPr>
-        <w:lastRenderedPageBreak/>
         <w:drawing>
-          <wp:inline distT="0" distB="0" distL="0" distR="0" wp14:anchorId="1FA3872B" wp14:editId="62998AE8">
-            <wp:extent cx="5943600" cy="2724785"/>
-            <wp:effectExtent l="0" t="0" r="0" b="0"/>
-            <wp:docPr id="3" name="Picture 3"/>
+          <wp:inline distT="0" distB="0" distL="0" distR="0" wp14:anchorId="3BE2B0AF" wp14:editId="402A16AC">
+            <wp:extent cx="3438525" cy="3752850"/>
+            <wp:effectExtent l="0" t="0" r="9525" b="0"/>
+            <wp:docPr id="5" name="Picture 5"/>
             <wp:cNvGraphicFramePr>
               <a:graphicFrameLocks xmlns:a="http://schemas.openxmlformats.org/drawingml/2006/main" noChangeAspect="1"/>
             </wp:cNvGraphicFramePr>
@@ -98,7 +665,7 @@
                     <pic:cNvPicPr/>
                   </pic:nvPicPr>
                   <pic:blipFill>
-                    <a:blip r:embed="rId7"/>
+                    <a:blip r:embed="rId9"/>
                     <a:stretch>
                       <a:fillRect/>
                     </a:stretch>
@@ -106,7 +673,7 @@
                   <pic:spPr>
                     <a:xfrm>
                       <a:off x="0" y="0"/>
-                      <a:ext cx="5943600" cy="2724785"/>
+                      <a:ext cx="3438525" cy="3752850"/>
                     </a:xfrm>
                     <a:prstGeom prst="rect">
                       <a:avLst/>
@@ -119,152 +686,6 @@
         </w:drawing>
       </w:r>
     </w:p>
-    <w:p/>
-    <w:p>
-      <w:r>
-        <w:t xml:space="preserve">Connect to </w:t>
-      </w:r>
-      <w:proofErr w:type="spellStart"/>
-      <w:r>
-        <w:t>Gtafana</w:t>
-      </w:r>
-      <w:proofErr w:type="spellEnd"/>
-      <w:r>
-        <w:t>:</w:t>
-      </w:r>
-    </w:p>
-    <w:p>
-      <w:hyperlink r:id="rId8" w:history="1">
-        <w:r>
-          <w:rPr>
-            <w:rStyle w:val="Hyperlink"/>
-          </w:rPr>
-          <w:t>http://127.0.0.1:3000/?orgId=1</w:t>
-        </w:r>
-      </w:hyperlink>
-    </w:p>
-    <w:p>
-      <w:r>
-        <w:t xml:space="preserve">Add data source. Go to configuration </w:t>
-      </w:r>
-      <w:r>
-        <w:sym w:font="Wingdings" w:char="F0E0"/>
-      </w:r>
-      <w:r>
-        <w:t xml:space="preserve"> data sources </w:t>
-      </w:r>
-      <w:r>
-        <w:sym w:font="Wingdings" w:char="F0E0"/>
-      </w:r>
-      <w:r>
-        <w:t xml:space="preserve"> add the following:</w:t>
-      </w:r>
-    </w:p>
-    <w:p>
-      <w:hyperlink r:id="rId9" w:history="1">
-        <w:r>
-          <w:rPr>
-            <w:rStyle w:val="Hyperlink"/>
-          </w:rPr>
-          <w:t>http://prometheus-server.monitoring.svc.cluster.local</w:t>
-        </w:r>
-      </w:hyperlink>
-    </w:p>
-    <w:p/>
-    <w:p>
-      <w:r>
-        <w:t xml:space="preserve">Add a new dashboard suitable for </w:t>
-      </w:r>
-      <w:proofErr w:type="spellStart"/>
-      <w:r>
-        <w:t>Redis</w:t>
-      </w:r>
-      <w:proofErr w:type="spellEnd"/>
-      <w:r>
-        <w:t>:</w:t>
-      </w:r>
-    </w:p>
-    <w:p>
-      <w:r>
-        <w:t xml:space="preserve">Find one here: </w:t>
-      </w:r>
-      <w:hyperlink r:id="rId10" w:history="1">
-        <w:r>
-          <w:rPr>
-            <w:rStyle w:val="Hyperlink"/>
-          </w:rPr>
-          <w:t>https://grafana.com/grafana/dashboards</w:t>
-        </w:r>
-      </w:hyperlink>
-    </w:p>
-    <w:p>
-      <w:r>
-        <w:t xml:space="preserve">We will add dashboard number </w:t>
-      </w:r>
-      <w:r>
-        <w:t>you find relevant</w:t>
-      </w:r>
-      <w:r>
-        <w:t>.</w:t>
-      </w:r>
-    </w:p>
-    <w:p>
-      <w:r>
-        <w:t xml:space="preserve">Or via </w:t>
-      </w:r>
-      <w:proofErr w:type="spellStart"/>
-      <w:r>
-        <w:t>redis</w:t>
-      </w:r>
-      <w:proofErr w:type="spellEnd"/>
-      <w:r>
-        <w:t xml:space="preserve"> </w:t>
-      </w:r>
-      <w:proofErr w:type="spellStart"/>
-      <w:r>
-        <w:t>git</w:t>
-      </w:r>
-      <w:proofErr w:type="spellEnd"/>
-      <w:r>
-        <w:t xml:space="preserve"> (can load </w:t>
-      </w:r>
-      <w:proofErr w:type="spellStart"/>
-      <w:r>
-        <w:t>json</w:t>
-      </w:r>
-      <w:proofErr w:type="spellEnd"/>
-      <w:r>
-        <w:t xml:space="preserve"> file):</w:t>
-      </w:r>
-    </w:p>
-    <w:p>
-      <w:hyperlink r:id="rId11" w:history="1">
-        <w:r>
-          <w:rPr>
-            <w:rStyle w:val="Hyperlink"/>
-          </w:rPr>
-          <w:t>https://github.com/oliver006/redis_exporter/tree/master/contrib</w:t>
-        </w:r>
-      </w:hyperlink>
-    </w:p>
-    <w:p/>
-    <w:p/>
-    <w:p>
-      <w:pPr>
-        <w:rPr>
-          <w:noProof/>
-        </w:rPr>
-      </w:pPr>
-    </w:p>
-    <w:p>
-      <w:pPr>
-        <w:rPr>
-          <w:noProof/>
-        </w:rPr>
-      </w:pPr>
-    </w:p>
-    <w:p/>
-    <w:p/>
     <w:p>
       <w:r>
         <w:rPr>
@@ -272,10 +693,115 @@
         </w:rPr>
         <w:lastRenderedPageBreak/>
         <w:drawing>
-          <wp:inline distT="0" distB="0" distL="0" distR="0" wp14:anchorId="3BE2B0AF" wp14:editId="402A16AC">
-            <wp:extent cx="3438525" cy="3752850"/>
-            <wp:effectExtent l="0" t="0" r="9525" b="0"/>
-            <wp:docPr id="5" name="Picture 5"/>
+          <wp:inline distT="0" distB="0" distL="0" distR="0" wp14:anchorId="7520F26F" wp14:editId="0C0190F3">
+            <wp:extent cx="5943600" cy="4147820"/>
+            <wp:effectExtent l="0" t="0" r="0" b="5080"/>
+            <wp:docPr id="1" name="Picture 1"/>
+            <wp:cNvGraphicFramePr>
+              <a:graphicFrameLocks xmlns:a="http://schemas.openxmlformats.org/drawingml/2006/main" noChangeAspect="1"/>
+            </wp:cNvGraphicFramePr>
+            <a:graphic xmlns:a="http://schemas.openxmlformats.org/drawingml/2006/main">
+              <a:graphicData uri="http://schemas.openxmlformats.org/drawingml/2006/picture">
+                <pic:pic xmlns:pic="http://schemas.openxmlformats.org/drawingml/2006/picture">
+                  <pic:nvPicPr>
+                    <pic:cNvPr id="1" name=""/>
+                    <pic:cNvPicPr/>
+                  </pic:nvPicPr>
+                  <pic:blipFill>
+                    <a:blip r:embed="rId10"/>
+                    <a:stretch>
+                      <a:fillRect/>
+                    </a:stretch>
+                  </pic:blipFill>
+                  <pic:spPr>
+                    <a:xfrm>
+                      <a:off x="0" y="0"/>
+                      <a:ext cx="5943600" cy="4147820"/>
+                    </a:xfrm>
+                    <a:prstGeom prst="rect">
+                      <a:avLst/>
+                    </a:prstGeom>
+                  </pic:spPr>
+                </pic:pic>
+              </a:graphicData>
+            </a:graphic>
+          </wp:inline>
+        </w:drawing>
+      </w:r>
+    </w:p>
+    <w:p>
+      <w:pPr>
+        <w:rPr>
+          <w:noProof/>
+        </w:rPr>
+      </w:pPr>
+      <w:r>
+        <w:rPr>
+          <w:noProof/>
+        </w:rPr>
+        <w:drawing>
+          <wp:inline distT="0" distB="0" distL="0" distR="0" wp14:anchorId="34176BF4" wp14:editId="7DB2B767">
+            <wp:extent cx="5943600" cy="1677035"/>
+            <wp:effectExtent l="0" t="0" r="0" b="0"/>
+            <wp:docPr id="6" name="Picture 6"/>
+            <wp:cNvGraphicFramePr>
+              <a:graphicFrameLocks xmlns:a="http://schemas.openxmlformats.org/drawingml/2006/main" noChangeAspect="1"/>
+            </wp:cNvGraphicFramePr>
+            <a:graphic xmlns:a="http://schemas.openxmlformats.org/drawingml/2006/main">
+              <a:graphicData uri="http://schemas.openxmlformats.org/drawingml/2006/picture">
+                <pic:pic xmlns:pic="http://schemas.openxmlformats.org/drawingml/2006/picture">
+                  <pic:nvPicPr>
+                    <pic:cNvPr id="1" name=""/>
+                    <pic:cNvPicPr/>
+                  </pic:nvPicPr>
+                  <pic:blipFill>
+                    <a:blip r:embed="rId11"/>
+                    <a:stretch>
+                      <a:fillRect/>
+                    </a:stretch>
+                  </pic:blipFill>
+                  <pic:spPr>
+                    <a:xfrm>
+                      <a:off x="0" y="0"/>
+                      <a:ext cx="5943600" cy="1677035"/>
+                    </a:xfrm>
+                    <a:prstGeom prst="rect">
+                      <a:avLst/>
+                    </a:prstGeom>
+                  </pic:spPr>
+                </pic:pic>
+              </a:graphicData>
+            </a:graphic>
+          </wp:inline>
+        </w:drawing>
+      </w:r>
+    </w:p>
+    <w:p>
+      <w:pPr>
+        <w:rPr>
+          <w:noProof/>
+        </w:rPr>
+      </w:pPr>
+    </w:p>
+    <w:p>
+      <w:pPr>
+        <w:rPr>
+          <w:noProof/>
+        </w:rPr>
+      </w:pPr>
+    </w:p>
+    <w:p/>
+    <w:p>
+      <w:r>
+        <w:rPr>
+          <w:noProof/>
+        </w:rPr>
+        <w:lastRenderedPageBreak/>
+        <w:drawing>
+          <wp:inline distT="0" distB="0" distL="0" distR="0" wp14:anchorId="75B4B840" wp14:editId="310D5D3F">
+            <wp:extent cx="5943600" cy="3223260"/>
+            <wp:effectExtent l="0" t="0" r="0" b="0"/>
+            <wp:docPr id="9" name="Picture 9"/>
             <wp:cNvGraphicFramePr>
               <a:graphicFrameLocks xmlns:a="http://schemas.openxmlformats.org/drawingml/2006/main" noChangeAspect="1"/>
             </wp:cNvGraphicFramePr>
@@ -295,7 +821,7 @@
                   <pic:spPr>
                     <a:xfrm>
                       <a:off x="0" y="0"/>
-                      <a:ext cx="3438525" cy="3752850"/>
+                      <a:ext cx="5943600" cy="3223260"/>
                     </a:xfrm>
                     <a:prstGeom prst="rect">
                       <a:avLst/>
@@ -308,16 +834,31 @@
         </w:drawing>
       </w:r>
     </w:p>
-    <w:p>
-      <w:r>
+    <w:p/>
+    <w:p>
+      <w:pPr>
         <w:rPr>
           <w:noProof/>
         </w:rPr>
+      </w:pPr>
+    </w:p>
+    <w:p>
+      <w:pPr>
+        <w:rPr>
+          <w:noProof/>
+        </w:rPr>
+      </w:pPr>
+    </w:p>
+    <w:p>
+      <w:r>
+        <w:rPr>
+          <w:noProof/>
+        </w:rPr>
         <w:drawing>
-          <wp:inline distT="0" distB="0" distL="0" distR="0" wp14:anchorId="7520F26F" wp14:editId="0C0190F3">
-            <wp:extent cx="5943600" cy="4147820"/>
-            <wp:effectExtent l="0" t="0" r="0" b="5080"/>
-            <wp:docPr id="1" name="Picture 1"/>
+          <wp:inline distT="0" distB="0" distL="0" distR="0" wp14:anchorId="48AD9B81" wp14:editId="4F115B05">
+            <wp:extent cx="5943600" cy="3983355"/>
+            <wp:effectExtent l="0" t="0" r="0" b="0"/>
+            <wp:docPr id="10" name="Picture 10"/>
             <wp:cNvGraphicFramePr>
               <a:graphicFrameLocks xmlns:a="http://schemas.openxmlformats.org/drawingml/2006/main" noChangeAspect="1"/>
             </wp:cNvGraphicFramePr>
@@ -337,7 +878,7 @@
                   <pic:spPr>
                     <a:xfrm>
                       <a:off x="0" y="0"/>
-                      <a:ext cx="5943600" cy="4147820"/>
+                      <a:ext cx="5943600" cy="3983355"/>
                     </a:xfrm>
                     <a:prstGeom prst="rect">
                       <a:avLst/>
@@ -351,78 +892,55 @@
       </w:r>
     </w:p>
     <w:p>
-      <w:pPr>
+      <w:r>
+        <w:rPr>
+          <w:b/>
+          <w:bCs/>
+        </w:rPr>
+        <w:lastRenderedPageBreak/>
+        <w:t>BONUS</w:t>
+      </w:r>
+      <w:proofErr w:type="gramStart"/>
+      <w:r>
+        <w:rPr>
+          <w:b/>
+          <w:bCs/>
+        </w:rPr>
+        <w:t>1</w:t>
+      </w:r>
+      <w:r>
+        <w:t xml:space="preserve"> :K</w:t>
+      </w:r>
+      <w:proofErr w:type="gramEnd"/>
+      <w:r>
+        <w:t>8s dashboard:</w:t>
+      </w:r>
+    </w:p>
+    <w:p>
+      <w:hyperlink r:id="rId14" w:history="1">
+        <w:r>
+          <w:rPr>
+            <w:rStyle w:val="Hyperlink"/>
+          </w:rPr>
+          <w:t>https://grafana.com/grafana/dashboards/6417</w:t>
+        </w:r>
+      </w:hyperlink>
+    </w:p>
+    <w:p>
+      <w:r>
+        <w:t>and import it:</w:t>
+      </w:r>
+    </w:p>
+    <w:p>
+      <w:r>
         <w:rPr>
           <w:noProof/>
         </w:rPr>
-      </w:pPr>
-      <w:r>
-        <w:rPr>
-          <w:noProof/>
-        </w:rPr>
-        <w:lastRenderedPageBreak/>
         <w:drawing>
-          <wp:inline distT="0" distB="0" distL="0" distR="0" wp14:anchorId="34176BF4" wp14:editId="7DB2B767">
-            <wp:extent cx="5943600" cy="1677035"/>
+          <wp:inline distT="0" distB="0" distL="0" distR="0" wp14:anchorId="09ED983B" wp14:editId="7206C986">
+            <wp:extent cx="5943600" cy="5943600"/>
             <wp:effectExtent l="0" t="0" r="0" b="0"/>
-            <wp:docPr id="6" name="Picture 6"/>
-            <wp:cNvGraphicFramePr>
-              <a:graphicFrameLocks xmlns:a="http://schemas.openxmlformats.org/drawingml/2006/main" noChangeAspect="1"/>
-            </wp:cNvGraphicFramePr>
-            <a:graphic xmlns:a="http://schemas.openxmlformats.org/drawingml/2006/main">
-              <a:graphicData uri="http://schemas.openxmlformats.org/drawingml/2006/picture">
-                <pic:pic xmlns:pic="http://schemas.openxmlformats.org/drawingml/2006/picture">
-                  <pic:nvPicPr>
-                    <pic:cNvPr id="1" name=""/>
-                    <pic:cNvPicPr/>
-                  </pic:nvPicPr>
-                  <pic:blipFill>
-                    <a:blip r:embed="rId14"/>
-                    <a:stretch>
-                      <a:fillRect/>
-                    </a:stretch>
-                  </pic:blipFill>
-                  <pic:spPr>
-                    <a:xfrm>
-                      <a:off x="0" y="0"/>
-                      <a:ext cx="5943600" cy="1677035"/>
-                    </a:xfrm>
-                    <a:prstGeom prst="rect">
-                      <a:avLst/>
-                    </a:prstGeom>
-                  </pic:spPr>
-                </pic:pic>
-              </a:graphicData>
-            </a:graphic>
-          </wp:inline>
-        </w:drawing>
-      </w:r>
-    </w:p>
-    <w:p>
-      <w:pPr>
-        <w:rPr>
-          <w:noProof/>
-        </w:rPr>
-      </w:pPr>
-    </w:p>
-    <w:p>
-      <w:pPr>
-        <w:rPr>
-          <w:noProof/>
-        </w:rPr>
-      </w:pPr>
-    </w:p>
-    <w:p/>
-    <w:p>
-      <w:r>
-        <w:rPr>
-          <w:noProof/>
-        </w:rPr>
-        <w:drawing>
-          <wp:inline distT="0" distB="0" distL="0" distR="0" wp14:anchorId="75B4B840" wp14:editId="310D5D3F">
-            <wp:extent cx="5943600" cy="3223260"/>
-            <wp:effectExtent l="0" t="0" r="0" b="0"/>
-            <wp:docPr id="9" name="Picture 9"/>
+            <wp:docPr id="11" name="Picture 11"/>
             <wp:cNvGraphicFramePr>
               <a:graphicFrameLocks xmlns:a="http://schemas.openxmlformats.org/drawingml/2006/main" noChangeAspect="1"/>
             </wp:cNvGraphicFramePr>
@@ -442,152 +960,6 @@
                   <pic:spPr>
                     <a:xfrm>
                       <a:off x="0" y="0"/>
-                      <a:ext cx="5943600" cy="3223260"/>
-                    </a:xfrm>
-                    <a:prstGeom prst="rect">
-                      <a:avLst/>
-                    </a:prstGeom>
-                  </pic:spPr>
-                </pic:pic>
-              </a:graphicData>
-            </a:graphic>
-          </wp:inline>
-        </w:drawing>
-      </w:r>
-    </w:p>
-    <w:p/>
-    <w:p>
-      <w:pPr>
-        <w:rPr>
-          <w:noProof/>
-        </w:rPr>
-      </w:pPr>
-    </w:p>
-    <w:p>
-      <w:pPr>
-        <w:rPr>
-          <w:noProof/>
-        </w:rPr>
-      </w:pPr>
-    </w:p>
-    <w:p>
-      <w:r>
-        <w:rPr>
-          <w:noProof/>
-        </w:rPr>
-        <w:lastRenderedPageBreak/>
-        <w:drawing>
-          <wp:inline distT="0" distB="0" distL="0" distR="0" wp14:anchorId="48AD9B81" wp14:editId="4F115B05">
-            <wp:extent cx="5943600" cy="3983355"/>
-            <wp:effectExtent l="0" t="0" r="0" b="0"/>
-            <wp:docPr id="10" name="Picture 10"/>
-            <wp:cNvGraphicFramePr>
-              <a:graphicFrameLocks xmlns:a="http://schemas.openxmlformats.org/drawingml/2006/main" noChangeAspect="1"/>
-            </wp:cNvGraphicFramePr>
-            <a:graphic xmlns:a="http://schemas.openxmlformats.org/drawingml/2006/main">
-              <a:graphicData uri="http://schemas.openxmlformats.org/drawingml/2006/picture">
-                <pic:pic xmlns:pic="http://schemas.openxmlformats.org/drawingml/2006/picture">
-                  <pic:nvPicPr>
-                    <pic:cNvPr id="1" name=""/>
-                    <pic:cNvPicPr/>
-                  </pic:nvPicPr>
-                  <pic:blipFill>
-                    <a:blip r:embed="rId16"/>
-                    <a:stretch>
-                      <a:fillRect/>
-                    </a:stretch>
-                  </pic:blipFill>
-                  <pic:spPr>
-                    <a:xfrm>
-                      <a:off x="0" y="0"/>
-                      <a:ext cx="5943600" cy="3983355"/>
-                    </a:xfrm>
-                    <a:prstGeom prst="rect">
-                      <a:avLst/>
-                    </a:prstGeom>
-                  </pic:spPr>
-                </pic:pic>
-              </a:graphicData>
-            </a:graphic>
-          </wp:inline>
-        </w:drawing>
-      </w:r>
-    </w:p>
-    <w:p>
-      <w:r>
-        <w:rPr>
-          <w:b/>
-          <w:bCs/>
-        </w:rPr>
-        <w:t>BONUS</w:t>
-      </w:r>
-      <w:proofErr w:type="gramStart"/>
-      <w:r>
-        <w:rPr>
-          <w:b/>
-          <w:bCs/>
-        </w:rPr>
-        <w:t>1</w:t>
-      </w:r>
-      <w:r>
-        <w:t xml:space="preserve"> </w:t>
-      </w:r>
-      <w:r>
-        <w:t>:</w:t>
-      </w:r>
-      <w:r>
-        <w:t>K</w:t>
-      </w:r>
-      <w:proofErr w:type="gramEnd"/>
-      <w:r>
-        <w:t>8s dashboard:</w:t>
-      </w:r>
-    </w:p>
-    <w:p>
-      <w:hyperlink r:id="rId17" w:history="1">
-        <w:r>
-          <w:rPr>
-            <w:rStyle w:val="Hyperlink"/>
-          </w:rPr>
-          <w:t>https://grafana.com/grafana/dashboards/6417</w:t>
-        </w:r>
-      </w:hyperlink>
-    </w:p>
-    <w:p>
-      <w:r>
-        <w:t>and import it:</w:t>
-      </w:r>
-    </w:p>
-    <w:p>
-      <w:r>
-        <w:rPr>
-          <w:noProof/>
-        </w:rPr>
-        <w:lastRenderedPageBreak/>
-        <w:drawing>
-          <wp:inline distT="0" distB="0" distL="0" distR="0" wp14:anchorId="09ED983B" wp14:editId="7206C986">
-            <wp:extent cx="5943600" cy="5943600"/>
-            <wp:effectExtent l="0" t="0" r="0" b="0"/>
-            <wp:docPr id="11" name="Picture 11"/>
-            <wp:cNvGraphicFramePr>
-              <a:graphicFrameLocks xmlns:a="http://schemas.openxmlformats.org/drawingml/2006/main" noChangeAspect="1"/>
-            </wp:cNvGraphicFramePr>
-            <a:graphic xmlns:a="http://schemas.openxmlformats.org/drawingml/2006/main">
-              <a:graphicData uri="http://schemas.openxmlformats.org/drawingml/2006/picture">
-                <pic:pic xmlns:pic="http://schemas.openxmlformats.org/drawingml/2006/picture">
-                  <pic:nvPicPr>
-                    <pic:cNvPr id="1" name=""/>
-                    <pic:cNvPicPr/>
-                  </pic:nvPicPr>
-                  <pic:blipFill>
-                    <a:blip r:embed="rId18"/>
-                    <a:stretch>
-                      <a:fillRect/>
-                    </a:stretch>
-                  </pic:blipFill>
-                  <pic:spPr>
-                    <a:xfrm>
-                      <a:off x="0" y="0"/>
                       <a:ext cx="5943600" cy="5943600"/>
                     </a:xfrm>
                     <a:prstGeom prst="rect">
@@ -618,76 +990,6 @@
           <w:tab w:val="left" w:pos="1096"/>
         </w:tabs>
       </w:pPr>
-      <w:r>
-        <w:t>Deploy NGINX with helm accordingly:</w:t>
-      </w:r>
-    </w:p>
-    <w:p>
-      <w:pPr>
-        <w:tabs>
-          <w:tab w:val="left" w:pos="1096"/>
-        </w:tabs>
-      </w:pPr>
-      <w:r>
-        <w:t xml:space="preserve">- </w:t>
-      </w:r>
-      <w:r>
-        <w:t xml:space="preserve">Deploy </w:t>
-      </w:r>
-      <w:proofErr w:type="spellStart"/>
-      <w:r>
-        <w:t>nginx</w:t>
-      </w:r>
-      <w:proofErr w:type="spellEnd"/>
-      <w:r>
-        <w:t xml:space="preserve"> application with 3 replicas, after few minutes add 2 more replicas</w:t>
-      </w:r>
-    </w:p>
-    <w:p>
-      <w:pPr>
-        <w:tabs>
-          <w:tab w:val="left" w:pos="1096"/>
-        </w:tabs>
-      </w:pPr>
-      <w:r>
-        <w:t xml:space="preserve"> - </w:t>
-      </w:r>
-      <w:r>
-        <w:t>Check the dashboard to s</w:t>
-      </w:r>
-      <w:r>
-        <w:t>ee the replicas count change</w:t>
-      </w:r>
-    </w:p>
-    <w:p>
-      <w:pPr>
-        <w:tabs>
-          <w:tab w:val="left" w:pos="1096"/>
-        </w:tabs>
-      </w:pPr>
-      <w:r>
-        <w:t xml:space="preserve">- </w:t>
-      </w:r>
-      <w:bookmarkStart w:id="0" w:name="_GoBack"/>
-      <w:bookmarkEnd w:id="0"/>
-      <w:r>
-        <w:t>Configure mail alerts and fire an alert.</w:t>
-      </w:r>
-    </w:p>
-    <w:p>
-      <w:pPr>
-        <w:tabs>
-          <w:tab w:val="left" w:pos="1096"/>
-        </w:tabs>
-      </w:pPr>
-      <w:hyperlink r:id="rId19" w:history="1">
-        <w:r>
-          <w:rPr>
-            <w:rStyle w:val="Hyperlink"/>
-          </w:rPr>
-          <w:t>https://docs.nginx.com/nginx-ingress-controller/installation/installation-with-helm/</w:t>
-        </w:r>
-      </w:hyperlink>
     </w:p>
     <w:sectPr>
       <w:pgSz w:w="12240" w:h="15840"/>

--- a/prometheus with nginx/How to.docx
+++ b/prometheus with nginx/How to.docx
@@ -2,6 +2,20 @@
 <file path=word/document.xml><?xml version="1.0" encoding="utf-8"?>
 <w:document xmlns:wpc="http://schemas.microsoft.com/office/word/2010/wordprocessingCanvas" xmlns:cx="http://schemas.microsoft.com/office/drawing/2014/chartex" xmlns:mc="http://schemas.openxmlformats.org/markup-compatibility/2006" xmlns:o="urn:schemas-microsoft-com:office:office" xmlns:r="http://schemas.openxmlformats.org/officeDocument/2006/relationships" xmlns:m="http://schemas.openxmlformats.org/officeDocument/2006/math" xmlns:v="urn:schemas-microsoft-com:vml" xmlns:wp14="http://schemas.microsoft.com/office/word/2010/wordprocessingDrawing" xmlns:wp="http://schemas.openxmlformats.org/drawingml/2006/wordprocessingDrawing" xmlns:w10="urn:schemas-microsoft-com:office:word" xmlns:w="http://schemas.openxmlformats.org/wordprocessingml/2006/main" xmlns:w14="http://schemas.microsoft.com/office/word/2010/wordml" xmlns:w15="http://schemas.microsoft.com/office/word/2012/wordml" xmlns:w16se="http://schemas.microsoft.com/office/word/2015/wordml/symex" xmlns:wpg="http://schemas.microsoft.com/office/word/2010/wordprocessingGroup" xmlns:wpi="http://schemas.microsoft.com/office/word/2010/wordprocessingInk" xmlns:wne="http://schemas.microsoft.com/office/word/2006/wordml" xmlns:wps="http://schemas.microsoft.com/office/word/2010/wordprocessingShape" mc:Ignorable="w14 w15 w16se wp14">
   <w:body>
+    <w:p>
+      <w:pPr>
+        <w:tabs>
+          <w:tab w:val="left" w:pos="1096"/>
+        </w:tabs>
+      </w:pPr>
+    </w:p>
+    <w:p>
+      <w:pPr>
+        <w:tabs>
+          <w:tab w:val="left" w:pos="1096"/>
+        </w:tabs>
+      </w:pPr>
+    </w:p>
     <w:p>
       <w:pPr>
         <w:tabs>
@@ -351,15 +365,12 @@
     <w:p>
       <w:pPr>
         <w:rPr>
-          <w:rFonts w:hint="cs"/>
           <w:rtl/>
         </w:rPr>
       </w:pPr>
       <w:r>
         <w:t>See and copy the default values:</w:t>
       </w:r>
-      <w:bookmarkStart w:id="0" w:name="_GoBack"/>
-      <w:bookmarkEnd w:id="0"/>
     </w:p>
     <w:p>
       <w:pPr>
@@ -576,72 +587,6 @@
       <w:proofErr w:type="spellEnd"/>
     </w:p>
     <w:p/>
-    <w:p>
-      <w:r>
-        <w:t>Access to Prometheus:</w:t>
-      </w:r>
-    </w:p>
-    <w:p>
-      <w:hyperlink r:id="rId6" w:history="1">
-        <w:r>
-          <w:rPr>
-            <w:rStyle w:val="Hyperlink"/>
-          </w:rPr>
-          <w:t>http://127.0.0.1:9090/</w:t>
-        </w:r>
-      </w:hyperlink>
-    </w:p>
-    <w:p/>
-    <w:p>
-      <w:r>
-        <w:t xml:space="preserve">Connect to </w:t>
-      </w:r>
-      <w:proofErr w:type="spellStart"/>
-      <w:r>
-        <w:t>Gtafana</w:t>
-      </w:r>
-      <w:proofErr w:type="spellEnd"/>
-      <w:r>
-        <w:t>:</w:t>
-      </w:r>
-    </w:p>
-    <w:p>
-      <w:hyperlink r:id="rId7" w:history="1">
-        <w:r>
-          <w:rPr>
-            <w:rStyle w:val="Hyperlink"/>
-          </w:rPr>
-          <w:t>http://127.0.0.1:3000/?orgId=1</w:t>
-        </w:r>
-      </w:hyperlink>
-    </w:p>
-    <w:p>
-      <w:r>
-        <w:t xml:space="preserve">Add data source. Go to configuration </w:t>
-      </w:r>
-      <w:r>
-        <w:sym w:font="Wingdings" w:char="F0E0"/>
-      </w:r>
-      <w:r>
-        <w:t xml:space="preserve"> data sources </w:t>
-      </w:r>
-      <w:r>
-        <w:sym w:font="Wingdings" w:char="F0E0"/>
-      </w:r>
-      <w:r>
-        <w:t xml:space="preserve"> add the following:</w:t>
-      </w:r>
-    </w:p>
-    <w:p>
-      <w:hyperlink r:id="rId8" w:history="1">
-        <w:r>
-          <w:rPr>
-            <w:rStyle w:val="Hyperlink"/>
-          </w:rPr>
-          <w:t>http://prometheus-server.monitoring.svc.cluster.local</w:t>
-        </w:r>
-      </w:hyperlink>
-    </w:p>
     <w:p/>
     <w:p/>
     <w:p>
@@ -649,11 +594,12 @@
         <w:rPr>
           <w:noProof/>
         </w:rPr>
+        <w:lastRenderedPageBreak/>
         <w:drawing>
-          <wp:inline distT="0" distB="0" distL="0" distR="0" wp14:anchorId="3BE2B0AF" wp14:editId="402A16AC">
-            <wp:extent cx="3438525" cy="3752850"/>
-            <wp:effectExtent l="0" t="0" r="9525" b="0"/>
-            <wp:docPr id="5" name="Picture 5"/>
+          <wp:inline distT="0" distB="0" distL="0" distR="0" wp14:anchorId="0054E2DA" wp14:editId="77DDD465">
+            <wp:extent cx="5943600" cy="5502275"/>
+            <wp:effectExtent l="0" t="0" r="0" b="3175"/>
+            <wp:docPr id="2" name="Picture 2"/>
             <wp:cNvGraphicFramePr>
               <a:graphicFrameLocks xmlns:a="http://schemas.openxmlformats.org/drawingml/2006/main" noChangeAspect="1"/>
             </wp:cNvGraphicFramePr>
@@ -665,7 +611,7 @@
                     <pic:cNvPicPr/>
                   </pic:nvPicPr>
                   <pic:blipFill>
-                    <a:blip r:embed="rId9"/>
+                    <a:blip r:embed="rId6"/>
                     <a:stretch>
                       <a:fillRect/>
                     </a:stretch>
@@ -673,7 +619,7 @@
                   <pic:spPr>
                     <a:xfrm>
                       <a:off x="0" y="0"/>
-                      <a:ext cx="3438525" cy="3752850"/>
+                      <a:ext cx="5943600" cy="5502275"/>
                     </a:xfrm>
                     <a:prstGeom prst="rect">
                       <a:avLst/>
@@ -685,18 +631,90 @@
           </wp:inline>
         </w:drawing>
       </w:r>
-    </w:p>
+      <w:bookmarkStart w:id="0" w:name="_GoBack"/>
+      <w:bookmarkEnd w:id="0"/>
+    </w:p>
+    <w:p/>
+    <w:p/>
+    <w:p/>
+    <w:p>
+      <w:r>
+        <w:t>Access to Prometheus:</w:t>
+      </w:r>
+    </w:p>
+    <w:p>
+      <w:hyperlink r:id="rId7" w:history="1">
+        <w:r>
+          <w:rPr>
+            <w:rStyle w:val="Hyperlink"/>
+          </w:rPr>
+          <w:t>http://127.0.0.1:9090/</w:t>
+        </w:r>
+      </w:hyperlink>
+    </w:p>
+    <w:p/>
+    <w:p>
+      <w:r>
+        <w:t xml:space="preserve">Connect to </w:t>
+      </w:r>
+      <w:proofErr w:type="spellStart"/>
+      <w:r>
+        <w:t>Gtafana</w:t>
+      </w:r>
+      <w:proofErr w:type="spellEnd"/>
+      <w:r>
+        <w:t>:</w:t>
+      </w:r>
+    </w:p>
+    <w:p>
+      <w:hyperlink r:id="rId8" w:history="1">
+        <w:r>
+          <w:rPr>
+            <w:rStyle w:val="Hyperlink"/>
+          </w:rPr>
+          <w:t>http://127.0.0.1:3000/?orgId=1</w:t>
+        </w:r>
+      </w:hyperlink>
+    </w:p>
+    <w:p>
+      <w:r>
+        <w:t xml:space="preserve">Add data source. Go to configuration </w:t>
+      </w:r>
+      <w:r>
+        <w:sym w:font="Wingdings" w:char="F0E0"/>
+      </w:r>
+      <w:r>
+        <w:t xml:space="preserve"> data sources </w:t>
+      </w:r>
+      <w:r>
+        <w:sym w:font="Wingdings" w:char="F0E0"/>
+      </w:r>
+      <w:r>
+        <w:t xml:space="preserve"> add the following:</w:t>
+      </w:r>
+    </w:p>
+    <w:p>
+      <w:hyperlink r:id="rId9" w:history="1">
+        <w:r>
+          <w:rPr>
+            <w:rStyle w:val="Hyperlink"/>
+          </w:rPr>
+          <w:t>http://prometheus-server.monitoring.svc.cluster.local</w:t>
+        </w:r>
+      </w:hyperlink>
+    </w:p>
+    <w:p/>
+    <w:p/>
     <w:p>
       <w:r>
         <w:rPr>
           <w:noProof/>
         </w:rPr>
-        <w:lastRenderedPageBreak/>
         <w:drawing>
-          <wp:inline distT="0" distB="0" distL="0" distR="0" wp14:anchorId="7520F26F" wp14:editId="0C0190F3">
-            <wp:extent cx="5943600" cy="4147820"/>
-            <wp:effectExtent l="0" t="0" r="0" b="5080"/>
-            <wp:docPr id="1" name="Picture 1"/>
+          <wp:inline distT="0" distB="0" distL="0" distR="0" wp14:anchorId="3BE2B0AF" wp14:editId="402A16AC">
+            <wp:extent cx="3438525" cy="3752850"/>
+            <wp:effectExtent l="0" t="0" r="9525" b="0"/>
+            <wp:docPr id="5" name="Picture 5"/>
             <wp:cNvGraphicFramePr>
               <a:graphicFrameLocks xmlns:a="http://schemas.openxmlformats.org/drawingml/2006/main" noChangeAspect="1"/>
             </wp:cNvGraphicFramePr>
@@ -716,7 +734,7 @@
                   <pic:spPr>
                     <a:xfrm>
                       <a:off x="0" y="0"/>
-                      <a:ext cx="5943600" cy="4147820"/>
+                      <a:ext cx="3438525" cy="3752850"/>
                     </a:xfrm>
                     <a:prstGeom prst="rect">
                       <a:avLst/>
@@ -730,20 +748,16 @@
       </w:r>
     </w:p>
     <w:p>
-      <w:pPr>
+      <w:r>
         <w:rPr>
           <w:noProof/>
         </w:rPr>
-      </w:pPr>
-      <w:r>
-        <w:rPr>
-          <w:noProof/>
-        </w:rPr>
+        <w:lastRenderedPageBreak/>
         <w:drawing>
-          <wp:inline distT="0" distB="0" distL="0" distR="0" wp14:anchorId="34176BF4" wp14:editId="7DB2B767">
-            <wp:extent cx="5943600" cy="1677035"/>
-            <wp:effectExtent l="0" t="0" r="0" b="0"/>
-            <wp:docPr id="6" name="Picture 6"/>
+          <wp:inline distT="0" distB="0" distL="0" distR="0" wp14:anchorId="7520F26F" wp14:editId="0C0190F3">
+            <wp:extent cx="5943600" cy="4147820"/>
+            <wp:effectExtent l="0" t="0" r="0" b="5080"/>
+            <wp:docPr id="1" name="Picture 1"/>
             <wp:cNvGraphicFramePr>
               <a:graphicFrameLocks xmlns:a="http://schemas.openxmlformats.org/drawingml/2006/main" noChangeAspect="1"/>
             </wp:cNvGraphicFramePr>
@@ -763,7 +777,7 @@
                   <pic:spPr>
                     <a:xfrm>
                       <a:off x="0" y="0"/>
-                      <a:ext cx="5943600" cy="1677035"/>
+                      <a:ext cx="5943600" cy="4147820"/>
                     </a:xfrm>
                     <a:prstGeom prst="rect">
                       <a:avLst/>
@@ -782,26 +796,15 @@
           <w:noProof/>
         </w:rPr>
       </w:pPr>
-    </w:p>
-    <w:p>
-      <w:pPr>
+      <w:r>
         <w:rPr>
           <w:noProof/>
         </w:rPr>
-      </w:pPr>
-    </w:p>
-    <w:p/>
-    <w:p>
-      <w:r>
-        <w:rPr>
-          <w:noProof/>
-        </w:rPr>
-        <w:lastRenderedPageBreak/>
         <w:drawing>
-          <wp:inline distT="0" distB="0" distL="0" distR="0" wp14:anchorId="75B4B840" wp14:editId="310D5D3F">
-            <wp:extent cx="5943600" cy="3223260"/>
+          <wp:inline distT="0" distB="0" distL="0" distR="0" wp14:anchorId="34176BF4" wp14:editId="7DB2B767">
+            <wp:extent cx="5943600" cy="1677035"/>
             <wp:effectExtent l="0" t="0" r="0" b="0"/>
-            <wp:docPr id="9" name="Picture 9"/>
+            <wp:docPr id="6" name="Picture 6"/>
             <wp:cNvGraphicFramePr>
               <a:graphicFrameLocks xmlns:a="http://schemas.openxmlformats.org/drawingml/2006/main" noChangeAspect="1"/>
             </wp:cNvGraphicFramePr>
@@ -821,7 +824,7 @@
                   <pic:spPr>
                     <a:xfrm>
                       <a:off x="0" y="0"/>
-                      <a:ext cx="5943600" cy="3223260"/>
+                      <a:ext cx="5943600" cy="1677035"/>
                     </a:xfrm>
                     <a:prstGeom prst="rect">
                       <a:avLst/>
@@ -834,31 +837,32 @@
         </w:drawing>
       </w:r>
     </w:p>
+    <w:p>
+      <w:pPr>
+        <w:rPr>
+          <w:noProof/>
+        </w:rPr>
+      </w:pPr>
+    </w:p>
+    <w:p>
+      <w:pPr>
+        <w:rPr>
+          <w:noProof/>
+        </w:rPr>
+      </w:pPr>
+    </w:p>
     <w:p/>
     <w:p>
-      <w:pPr>
+      <w:r>
         <w:rPr>
           <w:noProof/>
         </w:rPr>
-      </w:pPr>
-    </w:p>
-    <w:p>
-      <w:pPr>
-        <w:rPr>
-          <w:noProof/>
-        </w:rPr>
-      </w:pPr>
-    </w:p>
-    <w:p>
-      <w:r>
-        <w:rPr>
-          <w:noProof/>
-        </w:rPr>
+        <w:lastRenderedPageBreak/>
         <w:drawing>
-          <wp:inline distT="0" distB="0" distL="0" distR="0" wp14:anchorId="48AD9B81" wp14:editId="4F115B05">
-            <wp:extent cx="5943600" cy="3983355"/>
+          <wp:inline distT="0" distB="0" distL="0" distR="0" wp14:anchorId="75B4B840" wp14:editId="310D5D3F">
+            <wp:extent cx="5943600" cy="3223260"/>
             <wp:effectExtent l="0" t="0" r="0" b="0"/>
-            <wp:docPr id="10" name="Picture 10"/>
+            <wp:docPr id="9" name="Picture 9"/>
             <wp:cNvGraphicFramePr>
               <a:graphicFrameLocks xmlns:a="http://schemas.openxmlformats.org/drawingml/2006/main" noChangeAspect="1"/>
             </wp:cNvGraphicFramePr>
@@ -878,6 +882,63 @@
                   <pic:spPr>
                     <a:xfrm>
                       <a:off x="0" y="0"/>
+                      <a:ext cx="5943600" cy="3223260"/>
+                    </a:xfrm>
+                    <a:prstGeom prst="rect">
+                      <a:avLst/>
+                    </a:prstGeom>
+                  </pic:spPr>
+                </pic:pic>
+              </a:graphicData>
+            </a:graphic>
+          </wp:inline>
+        </w:drawing>
+      </w:r>
+    </w:p>
+    <w:p/>
+    <w:p>
+      <w:pPr>
+        <w:rPr>
+          <w:noProof/>
+        </w:rPr>
+      </w:pPr>
+    </w:p>
+    <w:p>
+      <w:pPr>
+        <w:rPr>
+          <w:noProof/>
+        </w:rPr>
+      </w:pPr>
+    </w:p>
+    <w:p>
+      <w:r>
+        <w:rPr>
+          <w:noProof/>
+        </w:rPr>
+        <w:drawing>
+          <wp:inline distT="0" distB="0" distL="0" distR="0" wp14:anchorId="48AD9B81" wp14:editId="4F115B05">
+            <wp:extent cx="5943600" cy="3983355"/>
+            <wp:effectExtent l="0" t="0" r="0" b="0"/>
+            <wp:docPr id="10" name="Picture 10"/>
+            <wp:cNvGraphicFramePr>
+              <a:graphicFrameLocks xmlns:a="http://schemas.openxmlformats.org/drawingml/2006/main" noChangeAspect="1"/>
+            </wp:cNvGraphicFramePr>
+            <a:graphic xmlns:a="http://schemas.openxmlformats.org/drawingml/2006/main">
+              <a:graphicData uri="http://schemas.openxmlformats.org/drawingml/2006/picture">
+                <pic:pic xmlns:pic="http://schemas.openxmlformats.org/drawingml/2006/picture">
+                  <pic:nvPicPr>
+                    <pic:cNvPr id="1" name=""/>
+                    <pic:cNvPicPr/>
+                  </pic:nvPicPr>
+                  <pic:blipFill>
+                    <a:blip r:embed="rId14"/>
+                    <a:stretch>
+                      <a:fillRect/>
+                    </a:stretch>
+                  </pic:blipFill>
+                  <pic:spPr>
+                    <a:xfrm>
+                      <a:off x="0" y="0"/>
                       <a:ext cx="5943600" cy="3983355"/>
                     </a:xfrm>
                     <a:prstGeom prst="rect">
@@ -891,88 +952,7 @@
         </w:drawing>
       </w:r>
     </w:p>
-    <w:p>
-      <w:r>
-        <w:rPr>
-          <w:b/>
-          <w:bCs/>
-        </w:rPr>
-        <w:lastRenderedPageBreak/>
-        <w:t>BONUS</w:t>
-      </w:r>
-      <w:proofErr w:type="gramStart"/>
-      <w:r>
-        <w:rPr>
-          <w:b/>
-          <w:bCs/>
-        </w:rPr>
-        <w:t>1</w:t>
-      </w:r>
-      <w:r>
-        <w:t xml:space="preserve"> :K</w:t>
-      </w:r>
-      <w:proofErr w:type="gramEnd"/>
-      <w:r>
-        <w:t>8s dashboard:</w:t>
-      </w:r>
-    </w:p>
-    <w:p>
-      <w:hyperlink r:id="rId14" w:history="1">
-        <w:r>
-          <w:rPr>
-            <w:rStyle w:val="Hyperlink"/>
-          </w:rPr>
-          <w:t>https://grafana.com/grafana/dashboards/6417</w:t>
-        </w:r>
-      </w:hyperlink>
-    </w:p>
-    <w:p>
-      <w:r>
-        <w:t>and import it:</w:t>
-      </w:r>
-    </w:p>
-    <w:p>
-      <w:r>
-        <w:rPr>
-          <w:noProof/>
-        </w:rPr>
-        <w:drawing>
-          <wp:inline distT="0" distB="0" distL="0" distR="0" wp14:anchorId="09ED983B" wp14:editId="7206C986">
-            <wp:extent cx="5943600" cy="5943600"/>
-            <wp:effectExtent l="0" t="0" r="0" b="0"/>
-            <wp:docPr id="11" name="Picture 11"/>
-            <wp:cNvGraphicFramePr>
-              <a:graphicFrameLocks xmlns:a="http://schemas.openxmlformats.org/drawingml/2006/main" noChangeAspect="1"/>
-            </wp:cNvGraphicFramePr>
-            <a:graphic xmlns:a="http://schemas.openxmlformats.org/drawingml/2006/main">
-              <a:graphicData uri="http://schemas.openxmlformats.org/drawingml/2006/picture">
-                <pic:pic xmlns:pic="http://schemas.openxmlformats.org/drawingml/2006/picture">
-                  <pic:nvPicPr>
-                    <pic:cNvPr id="1" name=""/>
-                    <pic:cNvPicPr/>
-                  </pic:nvPicPr>
-                  <pic:blipFill>
-                    <a:blip r:embed="rId15"/>
-                    <a:stretch>
-                      <a:fillRect/>
-                    </a:stretch>
-                  </pic:blipFill>
-                  <pic:spPr>
-                    <a:xfrm>
-                      <a:off x="0" y="0"/>
-                      <a:ext cx="5943600" cy="5943600"/>
-                    </a:xfrm>
-                    <a:prstGeom prst="rect">
-                      <a:avLst/>
-                    </a:prstGeom>
-                  </pic:spPr>
-                </pic:pic>
-              </a:graphicData>
-            </a:graphic>
-          </wp:inline>
-        </w:drawing>
-      </w:r>
-    </w:p>
+    <w:p/>
     <w:p/>
     <w:p>
       <w:pPr>
@@ -1398,6 +1378,7 @@
   <w:style w:type="character" w:default="1" w:styleId="DefaultParagraphFont">
     <w:name w:val="Default Paragraph Font"/>
     <w:uiPriority w:val="1"/>
+    <w:semiHidden/>
     <w:unhideWhenUsed/>
   </w:style>
   <w:style w:type="table" w:default="1" w:styleId="TableNormal">
